--- a/Service Strategy ver 1.1.docx
+++ b/Service Strategy ver 1.1.docx
@@ -594,6 +594,7 @@
               <w:t>Revision (</w:t>
             </w:r>
             <w:proofErr w:type="spellStart"/>
+            <w:proofErr w:type="gramStart"/>
             <w:r>
               <w:rPr>
                 <w:rFonts w:cs="Calibri"/>
@@ -604,6 +605,7 @@
               <w:t>x.yy</w:t>
             </w:r>
             <w:proofErr w:type="spellEnd"/>
+            <w:proofErr w:type="gramEnd"/>
             <w:r>
               <w:rPr>
                 <w:rFonts w:cs="Calibri"/>
@@ -3037,7 +3039,23 @@
           <w:sz w:val="22"/>
           <w:szCs w:val="22"/>
         </w:rPr>
-        <w:t>be a $50 Million company by 20</w:t>
+        <w:t xml:space="preserve">be a </w:t>
+      </w:r>
+      <w:r>
+        <w:rPr>
+          <w:rFonts w:asciiTheme="minorHAnsi" w:hAnsiTheme="minorHAnsi" w:cstheme="minorHAnsi"/>
+          <w:sz w:val="22"/>
+          <w:szCs w:val="22"/>
+        </w:rPr>
+        <w:t>$12</w:t>
+      </w:r>
+      <w:r>
+        <w:rPr>
+          <w:rFonts w:asciiTheme="minorHAnsi" w:hAnsiTheme="minorHAnsi" w:cstheme="minorHAnsi"/>
+          <w:sz w:val="22"/>
+          <w:szCs w:val="22"/>
+        </w:rPr>
+        <w:t xml:space="preserve"> Million company by 20</w:t>
       </w:r>
       <w:r>
         <w:rPr>
@@ -3085,21 +3103,37 @@
           <w:sz w:val="22"/>
           <w:szCs w:val="22"/>
         </w:rPr>
-        <w:t xml:space="preserve"> markets as well with an average customer satisfaction as 3.5 on a scale of 0-5.</w:t>
-      </w:r>
+        <w:t xml:space="preserve"> markets as well with an average customer satisfaction as </w:t>
+      </w:r>
+      <w:r>
+        <w:rPr>
+          <w:rFonts w:asciiTheme="minorHAnsi" w:hAnsiTheme="minorHAnsi" w:cstheme="minorHAnsi"/>
+          <w:sz w:val="22"/>
+          <w:szCs w:val="22"/>
+        </w:rPr>
+        <w:t>4</w:t>
+      </w:r>
+      <w:r>
+        <w:rPr>
+          <w:rFonts w:asciiTheme="minorHAnsi" w:hAnsiTheme="minorHAnsi" w:cstheme="minorHAnsi"/>
+          <w:sz w:val="22"/>
+          <w:szCs w:val="22"/>
+        </w:rPr>
+        <w:t xml:space="preserve"> on a scale of 0-5.</w:t>
+      </w:r>
+    </w:p>
+    <w:p>
+      <w:pPr>
+        <w:jc w:val="both"/>
+        <w:rPr>
+          <w:rFonts w:asciiTheme="minorHAnsi" w:hAnsiTheme="minorHAnsi" w:cstheme="minorHAnsi"/>
+          <w:sz w:val="22"/>
+          <w:szCs w:val="22"/>
+          <w:lang w:val="en-GB"/>
+        </w:rPr>
+      </w:pPr>
       <w:bookmarkStart w:id="15" w:name="_GoBack"/>
       <w:bookmarkEnd w:id="15"/>
-    </w:p>
-    <w:p>
-      <w:pPr>
-        <w:jc w:val="both"/>
-        <w:rPr>
-          <w:rFonts w:asciiTheme="minorHAnsi" w:hAnsiTheme="minorHAnsi" w:cstheme="minorHAnsi"/>
-          <w:sz w:val="22"/>
-          <w:szCs w:val="22"/>
-          <w:lang w:val="en-GB"/>
-        </w:rPr>
-      </w:pPr>
     </w:p>
     <w:p>
       <w:pPr>
@@ -3168,19 +3202,45 @@
       <w:r>
         <w:rPr>
           <w:rFonts w:asciiTheme="minorHAnsi" w:hAnsiTheme="minorHAnsi" w:cstheme="minorHAnsi"/>
-          <w:b/>
-          <w:sz w:val="22"/>
-          <w:szCs w:val="22"/>
-        </w:rPr>
-        <w:t xml:space="preserve">54 </w:t>
-      </w:r>
-      <w:r>
-        <w:rPr>
-          <w:rFonts w:asciiTheme="minorHAnsi" w:hAnsiTheme="minorHAnsi" w:cstheme="minorHAnsi"/>
-          <w:sz w:val="22"/>
-          <w:szCs w:val="22"/>
-        </w:rPr>
-        <w:t xml:space="preserve">members, since the team size is pretty low any change is being accepted with a minimal disturbance and as there are very few of such incidents, are taken care by senior management if required. </w:t>
+          <w:sz w:val="22"/>
+          <w:szCs w:val="22"/>
+        </w:rPr>
+        <w:t>47</w:t>
+      </w:r>
+      <w:r>
+        <w:rPr>
+          <w:rFonts w:asciiTheme="minorHAnsi" w:hAnsiTheme="minorHAnsi" w:cstheme="minorHAnsi"/>
+          <w:b/>
+          <w:sz w:val="22"/>
+          <w:szCs w:val="22"/>
+        </w:rPr>
+        <w:t xml:space="preserve"> </w:t>
+      </w:r>
+      <w:r>
+        <w:rPr>
+          <w:rFonts w:asciiTheme="minorHAnsi" w:hAnsiTheme="minorHAnsi" w:cstheme="minorHAnsi"/>
+          <w:sz w:val="22"/>
+          <w:szCs w:val="22"/>
+        </w:rPr>
+        <w:t xml:space="preserve">members, since the team size is </w:t>
+      </w:r>
+      <w:proofErr w:type="gramStart"/>
+      <w:r>
+        <w:rPr>
+          <w:rFonts w:asciiTheme="minorHAnsi" w:hAnsiTheme="minorHAnsi" w:cstheme="minorHAnsi"/>
+          <w:sz w:val="22"/>
+          <w:szCs w:val="22"/>
+        </w:rPr>
+        <w:t>pretty low</w:t>
+      </w:r>
+      <w:proofErr w:type="gramEnd"/>
+      <w:r>
+        <w:rPr>
+          <w:rFonts w:asciiTheme="minorHAnsi" w:hAnsiTheme="minorHAnsi" w:cstheme="minorHAnsi"/>
+          <w:sz w:val="22"/>
+          <w:szCs w:val="22"/>
+        </w:rPr>
+        <w:t xml:space="preserve"> any change is being accepted with a minimal disturbance and as there are very few of such incidents, are taken care by senior management if required. </w:t>
       </w:r>
       <w:r>
         <w:rPr>
@@ -5607,7 +5667,7 @@
 </file>
 
 <file path=customXml/itemProps1.xml><?xml version="1.0" encoding="utf-8"?>
-<ds:datastoreItem xmlns:ds="http://schemas.openxmlformats.org/officeDocument/2006/customXml" ds:itemID="{AB2BD4DB-8163-4909-AC1F-C021D7BE40E3}">
+<ds:datastoreItem xmlns:ds="http://schemas.openxmlformats.org/officeDocument/2006/customXml" ds:itemID="{0EF27FEF-1DD2-4D3D-8788-3495B8C50804}">
   <ds:schemaRefs>
     <ds:schemaRef ds:uri="http://schemas.openxmlformats.org/officeDocument/2006/bibliography"/>
   </ds:schemaRefs>
